--- a/07. Rest API(Swagger)/RestAPI.docx
+++ b/07. Rest API(Swagger)/RestAPI.docx
@@ -256,7 +256,14 @@
         <w:rPr>
           <w:rFonts w:cstheme="minorHAnsi"/>
         </w:rPr>
-        <w:t>/meetu</w:t>
+        <w:t>/</w:t>
+      </w:r>
+      <w:proofErr w:type="spellStart"/>
+      <w:r>
+        <w:rPr>
+          <w:rFonts w:cstheme="minorHAnsi"/>
+        </w:rPr>
+        <w:t>meetu</w:t>
       </w:r>
       <w:r>
         <w:rPr>
@@ -270,6 +277,7 @@
         </w:rPr>
         <w:t>_all</w:t>
       </w:r>
+      <w:proofErr w:type="spellEnd"/>
       <w:r>
         <w:rPr>
           <w:rFonts w:cstheme="minorHAnsi"/>
@@ -280,7 +288,21 @@
         <w:rPr>
           <w:rFonts w:cstheme="minorHAnsi"/>
         </w:rPr>
-        <w:t xml:space="preserve"> endpoint return a json containing list of title and description</w:t>
+        <w:t xml:space="preserve"> endpoint return a </w:t>
+      </w:r>
+      <w:proofErr w:type="spellStart"/>
+      <w:r>
+        <w:rPr>
+          <w:rFonts w:cstheme="minorHAnsi"/>
+        </w:rPr>
+        <w:t>json</w:t>
+      </w:r>
+      <w:proofErr w:type="spellEnd"/>
+      <w:r>
+        <w:rPr>
+          <w:rFonts w:cstheme="minorHAnsi"/>
+        </w:rPr>
+        <w:t xml:space="preserve"> containing list of title and description</w:t>
       </w:r>
     </w:p>
     <w:p>
@@ -383,7 +405,35 @@
         <w:rPr>
           <w:rFonts w:cstheme="minorHAnsi"/>
         </w:rPr>
-        <w:t xml:space="preserve">‘/meetup_all/{id}’ this endpoint returns title and description of given id, </w:t>
+        <w:t>‘/</w:t>
+      </w:r>
+      <w:proofErr w:type="spellStart"/>
+      <w:r>
+        <w:rPr>
+          <w:rFonts w:cstheme="minorHAnsi"/>
+        </w:rPr>
+        <w:t>meetup_all</w:t>
+      </w:r>
+      <w:proofErr w:type="spellEnd"/>
+      <w:r>
+        <w:rPr>
+          <w:rFonts w:cstheme="minorHAnsi"/>
+        </w:rPr>
+        <w:t xml:space="preserve">/{id}’ this endpoint returns title and description of given </w:t>
+      </w:r>
+      <w:proofErr w:type="gramStart"/>
+      <w:r>
+        <w:rPr>
+          <w:rFonts w:cstheme="minorHAnsi"/>
+        </w:rPr>
+        <w:t>id,</w:t>
+      </w:r>
+      <w:proofErr w:type="gramEnd"/>
+      <w:r>
+        <w:rPr>
+          <w:rFonts w:cstheme="minorHAnsi"/>
+        </w:rPr>
+        <w:t xml:space="preserve"> </w:t>
       </w:r>
       <w:r>
         <w:rPr>
@@ -491,14 +541,44 @@
         <w:rPr>
           <w:rFonts w:cstheme="minorHAnsi"/>
         </w:rPr>
-        <w:t xml:space="preserve">‘/api/meetup/{id}’ this endpoint return a </w:t>
-      </w:r>
+        <w:t>‘/</w:t>
+      </w:r>
+      <w:proofErr w:type="spellStart"/>
+      <w:r>
+        <w:rPr>
+          <w:rFonts w:cstheme="minorHAnsi"/>
+        </w:rPr>
+        <w:t>api</w:t>
+      </w:r>
+      <w:proofErr w:type="spellEnd"/>
+      <w:r>
+        <w:rPr>
+          <w:rFonts w:cstheme="minorHAnsi"/>
+        </w:rPr>
+        <w:t xml:space="preserve">/meetup/{id}’ this endpoint </w:t>
+      </w:r>
+      <w:proofErr w:type="gramStart"/>
+      <w:r>
+        <w:rPr>
+          <w:rFonts w:cstheme="minorHAnsi"/>
+        </w:rPr>
+        <w:t>return</w:t>
+      </w:r>
+      <w:proofErr w:type="gramEnd"/>
+      <w:r>
+        <w:rPr>
+          <w:rFonts w:cstheme="minorHAnsi"/>
+        </w:rPr>
+        <w:t xml:space="preserve"> a </w:t>
+      </w:r>
+      <w:proofErr w:type="spellStart"/>
       <w:r>
         <w:rPr>
           <w:rFonts w:cstheme="minorHAnsi"/>
         </w:rPr>
         <w:t>json</w:t>
       </w:r>
+      <w:proofErr w:type="spellEnd"/>
       <w:r>
         <w:rPr>
           <w:rFonts w:cstheme="minorHAnsi"/>
@@ -564,7 +644,35 @@
         <w:rPr>
           <w:rFonts w:cstheme="minorHAnsi"/>
         </w:rPr>
-        <w:t>‘/api/meetups’ This Endpoint return a json containing all data from database, but for this endpoint authorization need to confirm first</w:t>
+        <w:t>‘/</w:t>
+      </w:r>
+      <w:proofErr w:type="spellStart"/>
+      <w:r>
+        <w:rPr>
+          <w:rFonts w:cstheme="minorHAnsi"/>
+        </w:rPr>
+        <w:t>api</w:t>
+      </w:r>
+      <w:proofErr w:type="spellEnd"/>
+      <w:r>
+        <w:rPr>
+          <w:rFonts w:cstheme="minorHAnsi"/>
+        </w:rPr>
+        <w:t xml:space="preserve">/meetups’ This Endpoint return a </w:t>
+      </w:r>
+      <w:proofErr w:type="spellStart"/>
+      <w:r>
+        <w:rPr>
+          <w:rFonts w:cstheme="minorHAnsi"/>
+        </w:rPr>
+        <w:t>json</w:t>
+      </w:r>
+      <w:proofErr w:type="spellEnd"/>
+      <w:r>
+        <w:rPr>
+          <w:rFonts w:cstheme="minorHAnsi"/>
+        </w:rPr>
+        <w:t xml:space="preserve"> containing all data from database, but for this endpoint authorization need to confirm first</w:t>
       </w:r>
       <w:r>
         <w:rPr>
@@ -630,7 +738,49 @@
         <w:rPr>
           <w:rFonts w:cstheme="minorHAnsi"/>
         </w:rPr>
-        <w:t>‘/api/meetups/login’ this endpoint return a token when login credentials are successful, for testing this api username(email), password need to give</w:t>
+        <w:t>‘/</w:t>
+      </w:r>
+      <w:proofErr w:type="spellStart"/>
+      <w:r>
+        <w:rPr>
+          <w:rFonts w:cstheme="minorHAnsi"/>
+        </w:rPr>
+        <w:t>api</w:t>
+      </w:r>
+      <w:proofErr w:type="spellEnd"/>
+      <w:r>
+        <w:rPr>
+          <w:rFonts w:cstheme="minorHAnsi"/>
+        </w:rPr>
+        <w:t xml:space="preserve">/meetups/login’ this endpoint </w:t>
+      </w:r>
+      <w:proofErr w:type="gramStart"/>
+      <w:r>
+        <w:rPr>
+          <w:rFonts w:cstheme="minorHAnsi"/>
+        </w:rPr>
+        <w:t>return</w:t>
+      </w:r>
+      <w:proofErr w:type="gramEnd"/>
+      <w:r>
+        <w:rPr>
+          <w:rFonts w:cstheme="minorHAnsi"/>
+        </w:rPr>
+        <w:t xml:space="preserve"> a token when login credentials are successful, for testing this </w:t>
+      </w:r>
+      <w:proofErr w:type="spellStart"/>
+      <w:r>
+        <w:rPr>
+          <w:rFonts w:cstheme="minorHAnsi"/>
+        </w:rPr>
+        <w:t>api</w:t>
+      </w:r>
+      <w:proofErr w:type="spellEnd"/>
+      <w:r>
+        <w:rPr>
+          <w:rFonts w:cstheme="minorHAnsi"/>
+        </w:rPr>
+        <w:t xml:space="preserve"> username(email), password need to give</w:t>
       </w:r>
       <w:r>
         <w:rPr>
@@ -704,8 +854,78 @@
         <w:rPr>
           <w:rFonts w:cstheme="minorHAnsi"/>
         </w:rPr>
-        <w:t>‘/api/meetups/register’ endpoint is using for register new user to Django application by default authentication, user need to give email, username, password, confirm password</w:t>
-      </w:r>
+        <w:t>‘/</w:t>
+      </w:r>
+      <w:proofErr w:type="spellStart"/>
+      <w:r>
+        <w:rPr>
+          <w:rFonts w:cstheme="minorHAnsi"/>
+        </w:rPr>
+        <w:t>api</w:t>
+      </w:r>
+      <w:proofErr w:type="spellEnd"/>
+      <w:r>
+        <w:rPr>
+          <w:rFonts w:cstheme="minorHAnsi"/>
+        </w:rPr>
+        <w:t>/meetups/register’ endpoint is using for register new user to Django application by default authentication, user need to give email, username, password, confirm password</w:t>
+      </w:r>
+    </w:p>
+    <w:p>
+      <w:pPr>
+        <w:rPr>
+          <w:rFonts w:cstheme="minorHAnsi"/>
+        </w:rPr>
+      </w:pPr>
+    </w:p>
+    <w:p>
+      <w:pPr>
+        <w:rPr>
+          <w:rFonts w:cstheme="minorHAnsi"/>
+        </w:rPr>
+      </w:pPr>
+    </w:p>
+    <w:p>
+      <w:pPr>
+        <w:rPr>
+          <w:rFonts w:cstheme="minorHAnsi"/>
+        </w:rPr>
+      </w:pPr>
+      <w:r>
+        <w:rPr>
+          <w:rFonts w:cstheme="minorHAnsi"/>
+        </w:rPr>
+        <w:t>Reference:</w:t>
+      </w:r>
+    </w:p>
+    <w:p>
+      <w:pPr>
+        <w:pStyle w:val="ListParagraph"/>
+        <w:numPr>
+          <w:ilvl w:val="0"/>
+          <w:numId w:val="3"/>
+        </w:numPr>
+        <w:rPr>
+          <w:rFonts w:cstheme="minorHAnsi"/>
+        </w:rPr>
+      </w:pPr>
+      <w:hyperlink r:id="rId11" w:history="1">
+        <w:r>
+          <w:rPr>
+            <w:rStyle w:val="Hyperlink"/>
+            <w:rFonts w:cstheme="minorHAnsi"/>
+          </w:rPr>
+          <w:t>https://swagger.io/tools/swagger-ui/</w:t>
+        </w:r>
+      </w:hyperlink>
+    </w:p>
+    <w:p>
+      <w:pPr>
+        <w:pStyle w:val="ListParagraph"/>
+        <w:rPr>
+          <w:rFonts w:cstheme="minorHAnsi"/>
+        </w:rPr>
+      </w:pPr>
     </w:p>
     <w:sectPr>
       <w:pgSz w:w="12240" w:h="15840"/>
@@ -944,11 +1164,103 @@
       </w:rPr>
     </w:lvl>
   </w:abstractNum>
+  <w:abstractNum w:abstractNumId="2" w15:restartNumberingAfterBreak="0">
+    <w:nsid w:val="741D56B9"/>
+    <w:multiLevelType w:val="hybridMultilevel"/>
+    <w:tmpl w:val="DBB0AB00"/>
+    <w:lvl w:ilvl="0" w:tplc="758265EE">
+      <w:start w:val="1"/>
+      <w:numFmt w:val="decimal"/>
+      <w:lvlText w:val="%1."/>
+      <w:lvlJc w:val="left"/>
+      <w:pPr>
+        <w:ind w:left="720" w:hanging="360"/>
+      </w:pPr>
+      <w:rPr>
+        <w:rFonts w:hint="default"/>
+      </w:rPr>
+    </w:lvl>
+    <w:lvl w:ilvl="1" w:tplc="04090019" w:tentative="1">
+      <w:start w:val="1"/>
+      <w:numFmt w:val="lowerLetter"/>
+      <w:lvlText w:val="%2."/>
+      <w:lvlJc w:val="left"/>
+      <w:pPr>
+        <w:ind w:left="1440" w:hanging="360"/>
+      </w:pPr>
+    </w:lvl>
+    <w:lvl w:ilvl="2" w:tplc="0409001B" w:tentative="1">
+      <w:start w:val="1"/>
+      <w:numFmt w:val="lowerRoman"/>
+      <w:lvlText w:val="%3."/>
+      <w:lvlJc w:val="right"/>
+      <w:pPr>
+        <w:ind w:left="2160" w:hanging="180"/>
+      </w:pPr>
+    </w:lvl>
+    <w:lvl w:ilvl="3" w:tplc="0409000F" w:tentative="1">
+      <w:start w:val="1"/>
+      <w:numFmt w:val="decimal"/>
+      <w:lvlText w:val="%4."/>
+      <w:lvlJc w:val="left"/>
+      <w:pPr>
+        <w:ind w:left="2880" w:hanging="360"/>
+      </w:pPr>
+    </w:lvl>
+    <w:lvl w:ilvl="4" w:tplc="04090019" w:tentative="1">
+      <w:start w:val="1"/>
+      <w:numFmt w:val="lowerLetter"/>
+      <w:lvlText w:val="%5."/>
+      <w:lvlJc w:val="left"/>
+      <w:pPr>
+        <w:ind w:left="3600" w:hanging="360"/>
+      </w:pPr>
+    </w:lvl>
+    <w:lvl w:ilvl="5" w:tplc="0409001B" w:tentative="1">
+      <w:start w:val="1"/>
+      <w:numFmt w:val="lowerRoman"/>
+      <w:lvlText w:val="%6."/>
+      <w:lvlJc w:val="right"/>
+      <w:pPr>
+        <w:ind w:left="4320" w:hanging="180"/>
+      </w:pPr>
+    </w:lvl>
+    <w:lvl w:ilvl="6" w:tplc="0409000F" w:tentative="1">
+      <w:start w:val="1"/>
+      <w:numFmt w:val="decimal"/>
+      <w:lvlText w:val="%7."/>
+      <w:lvlJc w:val="left"/>
+      <w:pPr>
+        <w:ind w:left="5040" w:hanging="360"/>
+      </w:pPr>
+    </w:lvl>
+    <w:lvl w:ilvl="7" w:tplc="04090019" w:tentative="1">
+      <w:start w:val="1"/>
+      <w:numFmt w:val="lowerLetter"/>
+      <w:lvlText w:val="%8."/>
+      <w:lvlJc w:val="left"/>
+      <w:pPr>
+        <w:ind w:left="5760" w:hanging="360"/>
+      </w:pPr>
+    </w:lvl>
+    <w:lvl w:ilvl="8" w:tplc="0409001B" w:tentative="1">
+      <w:start w:val="1"/>
+      <w:numFmt w:val="lowerRoman"/>
+      <w:lvlText w:val="%9."/>
+      <w:lvlJc w:val="right"/>
+      <w:pPr>
+        <w:ind w:left="6480" w:hanging="180"/>
+      </w:pPr>
+    </w:lvl>
+  </w:abstractNum>
   <w:num w:numId="1" w16cid:durableId="1123841475">
     <w:abstractNumId w:val="0"/>
   </w:num>
   <w:num w:numId="2" w16cid:durableId="137960886">
     <w:abstractNumId w:val="1"/>
+  </w:num>
+  <w:num w:numId="3" w16cid:durableId="1555464101">
+    <w:abstractNumId w:val="2"/>
   </w:num>
 </w:numbering>
 </file>
@@ -1401,6 +1713,29 @@
       <w:iCs/>
     </w:rPr>
   </w:style>
+  <w:style w:type="character" w:styleId="Hyperlink">
+    <w:name w:val="Hyperlink"/>
+    <w:basedOn w:val="DefaultParagraphFont"/>
+    <w:uiPriority w:val="99"/>
+    <w:unhideWhenUsed/>
+    <w:rsid w:val="00FA0DBD"/>
+    <w:rPr>
+      <w:color w:val="0563C1" w:themeColor="hyperlink"/>
+      <w:u w:val="single"/>
+    </w:rPr>
+  </w:style>
+  <w:style w:type="character" w:styleId="UnresolvedMention">
+    <w:name w:val="Unresolved Mention"/>
+    <w:basedOn w:val="DefaultParagraphFont"/>
+    <w:uiPriority w:val="99"/>
+    <w:semiHidden/>
+    <w:unhideWhenUsed/>
+    <w:rsid w:val="00FA0DBD"/>
+    <w:rPr>
+      <w:color w:val="605E5C"/>
+      <w:shd w:val="clear" w:color="auto" w:fill="E1DFDD"/>
+    </w:rPr>
+  </w:style>
 </w:styles>
 </file>
 
